--- a/op_mic/4-multidisciplinares/aula02/FinanceiraXPTO/Cobrança.docx
+++ b/op_mic/4-multidisciplinares/aula02/FinanceiraXPTO/Cobrança.docx
@@ -100,7 +100,7 @@
           <w:sz w:val="28"/>
           <w:szCs w:val="28"/>
         </w:rPr>
-        <w:t>Matheus Belarmino Pignata</w:t>
+        <w:t>Augusto Cezar da Silva</w:t>
       </w:r>
       <w:r>
         <w:rPr>
@@ -275,7 +275,15 @@
           <w:sz w:val="28"/>
           <w:szCs w:val="28"/>
         </w:rPr>
-        <w:t xml:space="preserve">Informamos que consta em nossos registros a pendência de pagamento no valor de </w:t>
+        <w:t>Informamos que consta em nossos registros a pendência de pagamento no valor de</w:t>
+      </w:r>
+      <w:r>
+        <w:rPr>
+          <w:rFonts w:ascii="Times New Roman" w:hAnsi="Times New Roman" w:cs="Times New Roman"/>
+          <w:sz w:val="28"/>
+          <w:szCs w:val="28"/>
+        </w:rPr>
+        <w:t xml:space="preserve"> </w:t>
       </w:r>
       <w:r>
         <w:rPr>
@@ -295,7 +303,7 @@
           <w:sz w:val="28"/>
           <w:szCs w:val="28"/>
         </w:rPr>
-        <w:instrText xml:space="preserve"> NUMCHARS  \# "R$ #.##0,00;(R$ #.##0,00)" </w:instrText>
+        <w:instrText xml:space="preserve"> MERGEFIELD Valores </w:instrText>
       </w:r>
       <w:r>
         <w:rPr>
@@ -316,7 +324,7 @@
           <w:sz w:val="28"/>
           <w:szCs w:val="28"/>
         </w:rPr>
-        <w:t>R$  550,00</w:t>
+        <w:t xml:space="preserve"> R$        906,00 </w:t>
       </w:r>
       <w:r>
         <w:rPr>
@@ -331,10 +339,20 @@
       <w:r>
         <w:rPr>
           <w:rFonts w:ascii="Times New Roman" w:hAnsi="Times New Roman" w:cs="Times New Roman"/>
-          <w:sz w:val="28"/>
-          <w:szCs w:val="28"/>
-        </w:rPr>
-        <w:t xml:space="preserve">  vencido na data </w:t>
+          <w:b/>
+          <w:bCs/>
+          <w:sz w:val="28"/>
+          <w:szCs w:val="28"/>
+        </w:rPr>
+        <w:t>,</w:t>
+      </w:r>
+      <w:r>
+        <w:rPr>
+          <w:rFonts w:ascii="Times New Roman" w:hAnsi="Times New Roman" w:cs="Times New Roman"/>
+          <w:sz w:val="28"/>
+          <w:szCs w:val="28"/>
+        </w:rPr>
+        <w:t xml:space="preserve"> vencido na data </w:t>
       </w:r>
       <w:r>
         <w:rPr>
@@ -354,7 +372,7 @@
           <w:sz w:val="28"/>
           <w:szCs w:val="28"/>
         </w:rPr>
-        <w:instrText xml:space="preserve"> DATE  \@ "dd/MM/yyyy" </w:instrText>
+        <w:instrText xml:space="preserve"> MERGEFIELD Vencimento </w:instrText>
       </w:r>
       <w:r>
         <w:rPr>
@@ -375,7 +393,7 @@
           <w:sz w:val="28"/>
           <w:szCs w:val="28"/>
         </w:rPr>
-        <w:t>18/05/2022</w:t>
+        <w:t>07/05/2022</w:t>
       </w:r>
       <w:r>
         <w:rPr>
@@ -386,16 +404,6 @@
           <w:szCs w:val="28"/>
         </w:rPr>
         <w:fldChar w:fldCharType="end"/>
-      </w:r>
-      <w:r>
-        <w:rPr>
-          <w:rFonts w:ascii="Times New Roman" w:hAnsi="Times New Roman" w:cs="Times New Roman"/>
-          <w:b/>
-          <w:bCs/>
-          <w:sz w:val="28"/>
-          <w:szCs w:val="28"/>
-        </w:rPr>
-        <w:t>.</w:t>
       </w:r>
     </w:p>
     <w:p>
@@ -431,7 +439,15 @@
           <w:sz w:val="28"/>
           <w:szCs w:val="28"/>
         </w:rPr>
-        <w:t xml:space="preserve">% do valor devido totalizando </w:t>
+        <w:t>% do valor devido totalizando</w:t>
+      </w:r>
+      <w:r>
+        <w:rPr>
+          <w:rFonts w:ascii="Times New Roman" w:hAnsi="Times New Roman" w:cs="Times New Roman"/>
+          <w:sz w:val="28"/>
+          <w:szCs w:val="28"/>
+        </w:rPr>
+        <w:t xml:space="preserve"> </w:t>
       </w:r>
       <w:r>
         <w:rPr>
@@ -451,7 +467,7 @@
           <w:sz w:val="28"/>
           <w:szCs w:val="28"/>
         </w:rPr>
-        <w:instrText xml:space="preserve"> NUMCHARS  \# "R$ #.##0,00;(R$ #.##0,00)" </w:instrText>
+        <w:instrText xml:space="preserve"> MERGEFIELD Total </w:instrText>
       </w:r>
       <w:r>
         <w:rPr>
@@ -472,7 +488,7 @@
           <w:sz w:val="28"/>
           <w:szCs w:val="28"/>
         </w:rPr>
-        <w:t>R$  550,00</w:t>
+        <w:t xml:space="preserve"> R$        915,06 </w:t>
       </w:r>
       <w:r>
         <w:rPr>
@@ -778,90 +794,6 @@
     </w:pPr>
   </w:p>
 </w:hdr>
-</file>
-
-<file path=word/recipientData.xml><?xml version="1.0" encoding="utf-8"?>
-<wne:recipients xmlns:wpc="http://schemas.microsoft.com/office/word/2010/wordprocessingCanvas" xmlns:cx="http://schemas.microsoft.com/office/drawing/2014/chartex" xmlns:cx1="http://schemas.microsoft.com/office/drawing/2015/9/8/chartex" xmlns:cx2="http://schemas.microsoft.com/office/drawing/2015/10/21/chartex" xmlns:cx3="http://schemas.microsoft.com/office/drawing/2016/5/9/chartex" xmlns:cx4="http://schemas.microsoft.com/office/drawing/2016/5/10/chartex" xmlns:cx5="http://schemas.microsoft.com/office/drawing/2016/5/11/chartex" xmlns:cx6="http://schemas.microsoft.com/office/drawing/2016/5/12/chartex" xmlns:cx7="http://schemas.microsoft.com/office/drawing/2016/5/13/chartex" xmlns:cx8="http://schemas.microsoft.com/office/drawing/2016/5/14/chartex" xmlns:mc="http://schemas.openxmlformats.org/markup-compatibility/2006" xmlns:aink="http://schemas.microsoft.com/office/drawing/2016/ink" xmlns:am3d="http://schemas.microsoft.com/office/drawing/2017/model3d" xmlns:o="urn:schemas-microsoft-com:office:office" xmlns:oel="http://schemas.microsoft.com/office/2019/extlst" xmlns:r="http://schemas.openxmlformats.org/officeDocument/2006/relationships" xmlns:m="http://schemas.openxmlformats.org/officeDocument/2006/math" xmlns:v="urn:schemas-microsoft-com:vml" xmlns:wp14="http://schemas.microsoft.com/office/word/2010/wordprocessingDrawing" xmlns:wp="http://schemas.openxmlformats.org/drawingml/2006/wordprocessingDrawing" xmlns:w10="urn:schemas-microsoft-com:office:word" xmlns:w="http://schemas.openxmlformats.org/wordprocessingml/2006/main" xmlns:w14="http://schemas.microsoft.com/office/word/2010/wordml" xmlns:w15="http://schemas.microsoft.com/office/word/2012/wordml" xmlns:w16cex="http://schemas.microsoft.com/office/word/2018/wordml/cex" xmlns:w16cid="http://schemas.microsoft.com/office/word/2016/wordml/cid" xmlns:w16="http://schemas.microsoft.com/office/word/2018/wordml" xmlns:w16sdtdh="http://schemas.microsoft.com/office/word/2020/wordml/sdtdatahash" xmlns:w16se="http://schemas.microsoft.com/office/word/2015/wordml/symex" xmlns:wpg="http://schemas.microsoft.com/office/word/2010/wordprocessingGroup" xmlns:wpi="http://schemas.microsoft.com/office/word/2010/wordprocessingInk" xmlns:wne="http://schemas.microsoft.com/office/word/2006/wordml" xmlns:wps="http://schemas.microsoft.com/office/word/2010/wordprocessingShape" mc:Ignorable="w14 w15 w16se w16cid w16 w16cex w16sdtdh wp14">
-  <wne:recipientData>
-    <wne:active wne:val="1"/>
-    <wne:hash wne:val="591499120"/>
-  </wne:recipientData>
-  <wne:recipientData>
-    <wne:active wne:val="1"/>
-    <wne:hash wne:val="1401791352"/>
-  </wne:recipientData>
-  <wne:recipientData>
-    <wne:active wne:val="1"/>
-    <wne:hash wne:val="1207312616"/>
-  </wne:recipientData>
-  <wne:recipientData>
-    <wne:active wne:val="1"/>
-    <wne:hash wne:val="-747790296"/>
-  </wne:recipientData>
-  <wne:recipientData>
-    <wne:active wne:val="1"/>
-    <wne:hash wne:val="-1825182966"/>
-  </wne:recipientData>
-  <wne:recipientData>
-    <wne:active wne:val="1"/>
-    <wne:hash wne:val="1187290388"/>
-  </wne:recipientData>
-  <wne:recipientData>
-    <wne:active wne:val="1"/>
-    <wne:hash wne:val="1101151362"/>
-  </wne:recipientData>
-  <wne:recipientData>
-    <wne:active wne:val="1"/>
-    <wne:hash wne:val="1004984033"/>
-  </wne:recipientData>
-  <wne:recipientData>
-    <wne:active wne:val="1"/>
-    <wne:hash wne:val="1885508880"/>
-  </wne:recipientData>
-  <wne:recipientData>
-    <wne:active wne:val="1"/>
-    <wne:hash wne:val="-1929365748"/>
-  </wne:recipientData>
-  <wne:recipientData>
-    <wne:active wne:val="1"/>
-    <wne:hash wne:val="-56567914"/>
-  </wne:recipientData>
-  <wne:recipientData>
-    <wne:active wne:val="1"/>
-    <wne:hash wne:val="978479031"/>
-  </wne:recipientData>
-  <wne:recipientData>
-    <wne:active wne:val="1"/>
-    <wne:hash wne:val="-1039945200"/>
-  </wne:recipientData>
-  <wne:recipientData>
-    <wne:active wne:val="1"/>
-    <wne:hash wne:val="693888971"/>
-  </wne:recipientData>
-  <wne:recipientData>
-    <wne:active wne:val="1"/>
-    <wne:hash wne:val="708996503"/>
-  </wne:recipientData>
-  <wne:recipientData>
-    <wne:active wne:val="1"/>
-    <wne:hash wne:val="19405992"/>
-  </wne:recipientData>
-  <wne:recipientData>
-    <wne:active wne:val="1"/>
-    <wne:hash wne:val="-711032434"/>
-  </wne:recipientData>
-  <wne:recipientData>
-    <wne:active wne:val="1"/>
-    <wne:hash wne:val="1744942361"/>
-  </wne:recipientData>
-  <wne:recipientData>
-    <wne:active wne:val="1"/>
-    <wne:hash wne:val="36785092"/>
-  </wne:recipientData>
-  <wne:recipientData>
-    <wne:active wne:val="1"/>
-  </wne:recipientData>
-</wne:recipients>
 </file>
 
 <file path=word/styles.xml><?xml version="1.0" encoding="utf-8"?>
